--- a/lab4/otchet.docx
+++ b/lab4/otchet.docx
@@ -1694,48 +1694,119 @@
           <w:bCs/>
           <w:sz w:val="28"/>
           <w:szCs w:val="28"/>
-          <w:lang w:val="ru-RU"/>
-        </w:rPr>
-      </w:pPr>
-      <w:r>
-        <w:rPr>
-          <w:rFonts w:ascii="Times New Roman" w:hAnsi="Times New Roman" w:cs="Times New Roman"/>
-          <w:bCs/>
-          <w:sz w:val="28"/>
-          <w:szCs w:val="28"/>
-          <w:lang w:val="ru-RU"/>
-        </w:rPr>
-        <w:t>-- длина кадра;</w:t>
-      </w:r>
-    </w:p>
-    <w:p>
-      <w:pPr>
-        <w:rPr>
-          <w:rFonts w:ascii="Times New Roman" w:hAnsi="Times New Roman" w:cs="Times New Roman"/>
-          <w:bCs/>
-          <w:sz w:val="28"/>
-          <w:szCs w:val="28"/>
-          <w:lang w:val="ru-RU"/>
-        </w:rPr>
-      </w:pPr>
-      <w:r>
-        <w:rPr>
-          <w:rFonts w:ascii="Times New Roman" w:hAnsi="Times New Roman" w:cs="Times New Roman"/>
-          <w:bCs/>
-          <w:sz w:val="28"/>
-          <w:szCs w:val="28"/>
-          <w:lang w:val="ru-RU"/>
-        </w:rPr>
-        <w:t>-- частота синхронизации.</w:t>
-      </w:r>
-    </w:p>
-    <w:p>
-      <w:pPr>
-        <w:rPr>
-          <w:rFonts w:ascii="Times New Roman" w:hAnsi="Times New Roman" w:cs="Times New Roman"/>
-          <w:sz w:val="28"/>
-          <w:szCs w:val="28"/>
-          <w:lang w:val="ru-RU"/>
+        </w:rPr>
+      </w:pPr>
+      <w:r>
+        <w:rPr>
+          <w:rFonts w:ascii="Times New Roman" w:hAnsi="Times New Roman" w:cs="Times New Roman"/>
+          <w:bCs/>
+          <w:sz w:val="28"/>
+          <w:szCs w:val="28"/>
+        </w:rPr>
+        <w:t xml:space="preserve">-- </w:t>
+      </w:r>
+      <w:r>
+        <w:rPr>
+          <w:rFonts w:ascii="Times New Roman" w:hAnsi="Times New Roman" w:cs="Times New Roman"/>
+          <w:bCs/>
+          <w:sz w:val="28"/>
+          <w:szCs w:val="28"/>
+          <w:lang w:val="ru-RU"/>
+        </w:rPr>
+        <w:t>длина</w:t>
+      </w:r>
+      <w:r>
+        <w:rPr>
+          <w:rFonts w:ascii="Times New Roman" w:hAnsi="Times New Roman" w:cs="Times New Roman"/>
+          <w:bCs/>
+          <w:sz w:val="28"/>
+          <w:szCs w:val="28"/>
+        </w:rPr>
+        <w:t xml:space="preserve"> </w:t>
+      </w:r>
+      <w:r>
+        <w:rPr>
+          <w:rFonts w:ascii="Times New Roman" w:hAnsi="Times New Roman" w:cs="Times New Roman"/>
+          <w:bCs/>
+          <w:sz w:val="28"/>
+          <w:szCs w:val="28"/>
+          <w:lang w:val="ru-RU"/>
+        </w:rPr>
+        <w:t>кадра</w:t>
+      </w:r>
+      <w:r>
+        <w:rPr>
+          <w:rFonts w:ascii="Times New Roman" w:hAnsi="Times New Roman" w:cs="Times New Roman"/>
+          <w:bCs/>
+          <w:sz w:val="28"/>
+          <w:szCs w:val="28"/>
+        </w:rPr>
+        <w:t>;</w:t>
+      </w:r>
+    </w:p>
+    <w:p>
+      <w:pPr>
+        <w:rPr>
+          <w:rFonts w:ascii="Times New Roman" w:hAnsi="Times New Roman" w:cs="Times New Roman"/>
+          <w:bCs/>
+          <w:sz w:val="28"/>
+          <w:szCs w:val="28"/>
+        </w:rPr>
+      </w:pPr>
+      <w:r>
+        <w:rPr>
+          <w:rFonts w:ascii="Times New Roman" w:hAnsi="Times New Roman" w:cs="Times New Roman"/>
+          <w:bCs/>
+          <w:sz w:val="28"/>
+          <w:szCs w:val="28"/>
+        </w:rPr>
+        <w:t xml:space="preserve">-- </w:t>
+      </w:r>
+      <w:r>
+        <w:rPr>
+          <w:rFonts w:ascii="Times New Roman" w:hAnsi="Times New Roman" w:cs="Times New Roman"/>
+          <w:bCs/>
+          <w:sz w:val="28"/>
+          <w:szCs w:val="28"/>
+          <w:lang w:val="ru-RU"/>
+        </w:rPr>
+        <w:t>частота</w:t>
+      </w:r>
+      <w:r>
+        <w:rPr>
+          <w:rFonts w:ascii="Times New Roman" w:hAnsi="Times New Roman" w:cs="Times New Roman"/>
+          <w:bCs/>
+          <w:sz w:val="28"/>
+          <w:szCs w:val="28"/>
+        </w:rPr>
+        <w:t xml:space="preserve"> </w:t>
+      </w:r>
+      <w:r>
+        <w:rPr>
+          <w:rFonts w:ascii="Times New Roman" w:hAnsi="Times New Roman" w:cs="Times New Roman"/>
+          <w:bCs/>
+          <w:sz w:val="28"/>
+          <w:szCs w:val="28"/>
+          <w:lang w:val="ru-RU"/>
+        </w:rPr>
+        <w:t>синхронизации</w:t>
+      </w:r>
+      <w:r>
+        <w:rPr>
+          <w:rFonts w:ascii="Times New Roman" w:hAnsi="Times New Roman" w:cs="Times New Roman"/>
+          <w:bCs/>
+          <w:sz w:val="28"/>
+          <w:szCs w:val="28"/>
+        </w:rPr>
+        <w:t>.</w:t>
+      </w:r>
+    </w:p>
+    <w:p>
+      <w:pPr>
+        <w:rPr>
+          <w:rFonts w:ascii="Times New Roman" w:hAnsi="Times New Roman" w:cs="Times New Roman"/>
+          <w:sz w:val="28"/>
+          <w:szCs w:val="28"/>
         </w:rPr>
       </w:pPr>
     </w:p>
@@ -2196,25 +2267,7 @@
           <w:szCs w:val="28"/>
           <w:lang w:val="ru-RU"/>
         </w:rPr>
-        <w:t xml:space="preserve"> , </w:t>
-      </w:r>
-      <w:r>
-        <w:rPr>
-          <w:rFonts w:ascii="Times New Roman" w:hAnsi="Times New Roman" w:cs="Times New Roman"/>
-          <w:sz w:val="28"/>
-          <w:szCs w:val="28"/>
-          <w:lang w:val="ru-RU"/>
-        </w:rPr>
-        <w:t>где</w:t>
-      </w:r>
-      <w:r>
-        <w:rPr>
-          <w:rFonts w:ascii="Times New Roman" w:hAnsi="Times New Roman" w:cs="Times New Roman"/>
-          <w:sz w:val="28"/>
-          <w:szCs w:val="28"/>
-          <w:lang w:val="ru-RU"/>
-        </w:rPr>
-        <w:t xml:space="preserve"> </w:t>
+        <w:t xml:space="preserve"> , где </w:t>
       </w:r>
       <w:r>
         <w:rPr>
@@ -2231,16 +2284,7 @@
           <w:szCs w:val="28"/>
           <w:lang w:val="ru-RU"/>
         </w:rPr>
-        <w:t xml:space="preserve"> </w:t>
-      </w:r>
-      <w:r>
-        <w:rPr>
-          <w:rFonts w:ascii="Times New Roman" w:hAnsi="Times New Roman" w:cs="Times New Roman"/>
-          <w:sz w:val="28"/>
-          <w:szCs w:val="28"/>
-          <w:lang w:val="ru-RU"/>
-        </w:rPr>
-        <w:t xml:space="preserve">= </w:t>
+        <w:t xml:space="preserve"> = </w:t>
       </w:r>
       <w:r>
         <w:rPr>
@@ -2274,16 +2318,7 @@
           <w:szCs w:val="28"/>
           <w:lang w:val="ru-RU"/>
         </w:rPr>
-        <w:t xml:space="preserve">, 10), </w:t>
-      </w:r>
-      <w:r>
-        <w:rPr>
-          <w:rFonts w:ascii="Times New Roman" w:hAnsi="Times New Roman" w:cs="Times New Roman"/>
-          <w:sz w:val="28"/>
-          <w:szCs w:val="28"/>
-          <w:lang w:val="ru-RU"/>
-        </w:rPr>
-        <w:t>где n -- номер попытки.</w:t>
+        <w:t>, 10), где n -- номер попытки.</w:t>
       </w:r>
     </w:p>
     <w:p>
@@ -2589,7 +2624,7 @@
         </w:rPr>
         <w:drawing>
           <wp:inline distT="0" distB="0" distL="0" distR="0">
-            <wp:extent cx="4158532" cy="7090898"/>
+            <wp:extent cx="4094225" cy="6981246"/>
             <wp:effectExtent l="0" t="0" r="0" b="0"/>
             <wp:docPr id="1" name="Рисунок 1"/>
             <wp:cNvGraphicFramePr>
@@ -2620,7 +2655,7 @@
                   <pic:spPr bwMode="auto">
                     <a:xfrm>
                       <a:off x="0" y="0"/>
-                      <a:ext cx="4165713" cy="7103143"/>
+                      <a:ext cx="4124935" cy="7033611"/>
                     </a:xfrm>
                     <a:prstGeom prst="rect">
                       <a:avLst/>
@@ -2639,282 +2674,37 @@
     </w:p>
     <w:p>
       <w:pPr>
-        <w:rPr>
-          <w:rFonts w:ascii="Times New Roman" w:hAnsi="Times New Roman" w:cs="Times New Roman"/>
-          <w:b/>
-          <w:bCs/>
-          <w:sz w:val="28"/>
-          <w:szCs w:val="28"/>
-          <w:lang w:val="ru-RU"/>
-        </w:rPr>
-      </w:pPr>
-    </w:p>
-    <w:p>
-      <w:pPr>
         <w:ind w:firstLine="709"/>
-        <w:rPr>
-          <w:rFonts w:ascii="Times New Roman" w:hAnsi="Times New Roman" w:cs="Times New Roman"/>
-          <w:sz w:val="28"/>
-          <w:szCs w:val="28"/>
-          <w:lang w:val="ru-RU"/>
-        </w:rPr>
-      </w:pPr>
+        <w:jc w:val="center"/>
+        <w:rPr>
+          <w:rFonts w:ascii="Times New Roman" w:hAnsi="Times New Roman" w:cs="Times New Roman"/>
+          <w:bCs/>
+          <w:sz w:val="28"/>
+          <w:szCs w:val="28"/>
+          <w:lang w:val="ru-RU"/>
+        </w:rPr>
+      </w:pPr>
+      <w:r>
+        <w:rPr>
+          <w:rFonts w:ascii="Times New Roman" w:hAnsi="Times New Roman" w:cs="Times New Roman"/>
+          <w:bCs/>
+          <w:sz w:val="28"/>
+          <w:szCs w:val="28"/>
+          <w:lang w:val="ru-RU"/>
+        </w:rPr>
+        <w:t xml:space="preserve">Рисунок 1 – Алгоритм </w:t>
+      </w:r>
+      <w:r>
+        <w:rPr>
+          <w:rFonts w:ascii="Times New Roman" w:hAnsi="Times New Roman" w:cs="Times New Roman"/>
+          <w:bCs/>
+          <w:sz w:val="28"/>
+          <w:szCs w:val="28"/>
+        </w:rPr>
+        <w:t>CSMA/C</w:t>
+      </w:r>
       <w:bookmarkStart w:id="0" w:name="_GoBack"/>
       <w:bookmarkEnd w:id="0"/>
-    </w:p>
-    <w:p>
-      <w:pPr>
-        <w:ind w:firstLine="709"/>
-        <w:rPr>
-          <w:rFonts w:ascii="Times New Roman" w:hAnsi="Times New Roman" w:cs="Times New Roman"/>
-          <w:sz w:val="28"/>
-          <w:szCs w:val="28"/>
-          <w:lang w:val="ru-RU"/>
-        </w:rPr>
-      </w:pPr>
-    </w:p>
-    <w:p>
-      <w:pPr>
-        <w:ind w:firstLine="709"/>
-        <w:rPr>
-          <w:rFonts w:ascii="Times New Roman" w:hAnsi="Times New Roman" w:cs="Times New Roman"/>
-          <w:sz w:val="28"/>
-          <w:szCs w:val="28"/>
-          <w:lang w:val="ru-RU"/>
-        </w:rPr>
-      </w:pPr>
-    </w:p>
-    <w:p>
-      <w:pPr>
-        <w:ind w:firstLine="709"/>
-        <w:rPr>
-          <w:rFonts w:ascii="Times New Roman" w:hAnsi="Times New Roman" w:cs="Times New Roman"/>
-          <w:sz w:val="28"/>
-          <w:szCs w:val="28"/>
-          <w:lang w:val="ru-RU"/>
-        </w:rPr>
-      </w:pPr>
-    </w:p>
-    <w:p>
-      <w:pPr>
-        <w:ind w:firstLine="709"/>
-        <w:rPr>
-          <w:rFonts w:ascii="Times New Roman" w:hAnsi="Times New Roman" w:cs="Times New Roman"/>
-          <w:sz w:val="28"/>
-          <w:szCs w:val="28"/>
-          <w:lang w:val="ru-RU"/>
-        </w:rPr>
-      </w:pPr>
-    </w:p>
-    <w:p>
-      <w:pPr>
-        <w:ind w:firstLine="709"/>
-        <w:rPr>
-          <w:rFonts w:ascii="Times New Roman" w:hAnsi="Times New Roman" w:cs="Times New Roman"/>
-          <w:sz w:val="28"/>
-          <w:szCs w:val="28"/>
-          <w:lang w:val="ru-RU"/>
-        </w:rPr>
-      </w:pPr>
-    </w:p>
-    <w:p>
-      <w:pPr>
-        <w:ind w:firstLine="709"/>
-        <w:rPr>
-          <w:rFonts w:ascii="Times New Roman" w:hAnsi="Times New Roman" w:cs="Times New Roman"/>
-          <w:sz w:val="28"/>
-          <w:szCs w:val="28"/>
-          <w:lang w:val="ru-RU"/>
-        </w:rPr>
-      </w:pPr>
-    </w:p>
-    <w:p>
-      <w:pPr>
-        <w:ind w:firstLine="709"/>
-        <w:rPr>
-          <w:rFonts w:ascii="Times New Roman" w:hAnsi="Times New Roman" w:cs="Times New Roman"/>
-          <w:sz w:val="28"/>
-          <w:szCs w:val="28"/>
-          <w:lang w:val="ru-RU"/>
-        </w:rPr>
-      </w:pPr>
-    </w:p>
-    <w:p>
-      <w:pPr>
-        <w:ind w:firstLine="709"/>
-        <w:rPr>
-          <w:rFonts w:ascii="Times New Roman" w:hAnsi="Times New Roman" w:cs="Times New Roman"/>
-          <w:sz w:val="28"/>
-          <w:szCs w:val="28"/>
-          <w:lang w:val="ru-RU"/>
-        </w:rPr>
-      </w:pPr>
-    </w:p>
-    <w:p>
-      <w:pPr>
-        <w:ind w:firstLine="709"/>
-        <w:rPr>
-          <w:rFonts w:ascii="Times New Roman" w:hAnsi="Times New Roman" w:cs="Times New Roman"/>
-          <w:sz w:val="28"/>
-          <w:szCs w:val="28"/>
-          <w:lang w:val="ru-RU"/>
-        </w:rPr>
-      </w:pPr>
-    </w:p>
-    <w:p>
-      <w:pPr>
-        <w:ind w:firstLine="709"/>
-        <w:rPr>
-          <w:rFonts w:ascii="Times New Roman" w:hAnsi="Times New Roman" w:cs="Times New Roman"/>
-          <w:sz w:val="28"/>
-          <w:szCs w:val="28"/>
-          <w:lang w:val="ru-RU"/>
-        </w:rPr>
-      </w:pPr>
-    </w:p>
-    <w:p>
-      <w:pPr>
-        <w:ind w:firstLine="709"/>
-        <w:rPr>
-          <w:rFonts w:ascii="Times New Roman" w:hAnsi="Times New Roman" w:cs="Times New Roman"/>
-          <w:sz w:val="28"/>
-          <w:szCs w:val="28"/>
-          <w:lang w:val="ru-RU"/>
-        </w:rPr>
-      </w:pPr>
-    </w:p>
-    <w:p>
-      <w:pPr>
-        <w:ind w:firstLine="709"/>
-        <w:rPr>
-          <w:rFonts w:ascii="Times New Roman" w:hAnsi="Times New Roman" w:cs="Times New Roman"/>
-          <w:sz w:val="28"/>
-          <w:szCs w:val="28"/>
-          <w:lang w:val="ru-RU"/>
-        </w:rPr>
-      </w:pPr>
-    </w:p>
-    <w:p>
-      <w:pPr>
-        <w:ind w:firstLine="709"/>
-        <w:rPr>
-          <w:rFonts w:ascii="Times New Roman" w:hAnsi="Times New Roman" w:cs="Times New Roman"/>
-          <w:sz w:val="28"/>
-          <w:szCs w:val="28"/>
-          <w:lang w:val="ru-RU"/>
-        </w:rPr>
-      </w:pPr>
-    </w:p>
-    <w:p>
-      <w:pPr>
-        <w:ind w:firstLine="709"/>
-        <w:rPr>
-          <w:rFonts w:ascii="Times New Roman" w:hAnsi="Times New Roman" w:cs="Times New Roman"/>
-          <w:sz w:val="28"/>
-          <w:szCs w:val="28"/>
-          <w:lang w:val="ru-RU"/>
-        </w:rPr>
-      </w:pPr>
-    </w:p>
-    <w:p>
-      <w:pPr>
-        <w:ind w:firstLine="709"/>
-        <w:rPr>
-          <w:rFonts w:ascii="Times New Roman" w:hAnsi="Times New Roman" w:cs="Times New Roman"/>
-          <w:sz w:val="28"/>
-          <w:szCs w:val="28"/>
-          <w:lang w:val="ru-RU"/>
-        </w:rPr>
-      </w:pPr>
-    </w:p>
-    <w:p>
-      <w:pPr>
-        <w:ind w:firstLine="709"/>
-        <w:rPr>
-          <w:rFonts w:ascii="Times New Roman" w:hAnsi="Times New Roman" w:cs="Times New Roman"/>
-          <w:sz w:val="28"/>
-          <w:szCs w:val="28"/>
-          <w:lang w:val="ru-RU"/>
-        </w:rPr>
-      </w:pPr>
-    </w:p>
-    <w:p>
-      <w:pPr>
-        <w:ind w:firstLine="709"/>
-        <w:rPr>
-          <w:rFonts w:ascii="Times New Roman" w:hAnsi="Times New Roman" w:cs="Times New Roman"/>
-          <w:sz w:val="28"/>
-          <w:szCs w:val="28"/>
-          <w:lang w:val="ru-RU"/>
-        </w:rPr>
-      </w:pPr>
-    </w:p>
-    <w:p>
-      <w:pPr>
-        <w:ind w:firstLine="709"/>
-        <w:rPr>
-          <w:rFonts w:ascii="Times New Roman" w:hAnsi="Times New Roman" w:cs="Times New Roman"/>
-          <w:sz w:val="28"/>
-          <w:szCs w:val="28"/>
-          <w:lang w:val="ru-RU"/>
-        </w:rPr>
-      </w:pPr>
-    </w:p>
-    <w:p>
-      <w:pPr>
-        <w:ind w:firstLine="709"/>
-        <w:rPr>
-          <w:rFonts w:ascii="Times New Roman" w:hAnsi="Times New Roman" w:cs="Times New Roman"/>
-          <w:sz w:val="28"/>
-          <w:szCs w:val="28"/>
-          <w:lang w:val="ru-RU"/>
-        </w:rPr>
-      </w:pPr>
-    </w:p>
-    <w:p>
-      <w:pPr>
-        <w:ind w:firstLine="709"/>
-        <w:rPr>
-          <w:rFonts w:ascii="Times New Roman" w:hAnsi="Times New Roman" w:cs="Times New Roman"/>
-          <w:sz w:val="28"/>
-          <w:szCs w:val="28"/>
-          <w:lang w:val="ru-RU"/>
-        </w:rPr>
-      </w:pPr>
-    </w:p>
-    <w:p>
-      <w:pPr>
-        <w:ind w:firstLine="709"/>
-        <w:rPr>
-          <w:rFonts w:ascii="Times New Roman" w:hAnsi="Times New Roman" w:cs="Times New Roman"/>
-          <w:sz w:val="28"/>
-          <w:szCs w:val="28"/>
-          <w:lang w:val="ru-RU"/>
-        </w:rPr>
-      </w:pPr>
-    </w:p>
-    <w:p>
-      <w:pPr>
-        <w:ind w:firstLine="709"/>
-        <w:rPr>
-          <w:rFonts w:ascii="Times New Roman" w:hAnsi="Times New Roman" w:cs="Times New Roman"/>
-          <w:sz w:val="28"/>
-          <w:szCs w:val="28"/>
-          <w:lang w:val="ru-RU"/>
-        </w:rPr>
-      </w:pPr>
-    </w:p>
-    <w:p>
-      <w:pPr>
-        <w:ind w:firstLine="709"/>
-        <w:rPr>
-          <w:rFonts w:ascii="Times New Roman" w:hAnsi="Times New Roman" w:cs="Times New Roman"/>
-          <w:color w:val="000000"/>
-          <w:sz w:val="28"/>
-          <w:szCs w:val="28"/>
-          <w:lang w:val="ru-RU"/>
-        </w:rPr>
-      </w:pPr>
     </w:p>
     <w:sectPr>
       <w:footerReference w:type="default" r:id="rId7"/>
@@ -2981,7 +2771,7 @@
             <w:noProof/>
             <w:lang w:val="ru-RU"/>
           </w:rPr>
-          <w:t>2</w:t>
+          <w:t>3</w:t>
         </w:r>
         <w:r>
           <w:fldChar w:fldCharType="end"/>
